--- a/HTML.docx
+++ b/HTML.docx
@@ -4,108 +4,42 @@
   <w:body>
     <w:p>
       <w:r>
-        <w:t>&lt;</w:t>
-      </w:r>
-      <w:proofErr w:type="gramStart"/>
-      <w:r>
-        <w:t>!DOCTYPE</w:t>
-      </w:r>
-      <w:proofErr w:type="gramEnd"/>
-      <w:r>
-        <w:t xml:space="preserve"> html&gt;</w:t>
-      </w:r>
-    </w:p>
-    <w:p>
-      <w:r>
-        <w:t>&lt;</w:t>
-      </w:r>
-      <w:proofErr w:type="gramStart"/>
-      <w:r>
-        <w:t>html</w:t>
-      </w:r>
-      <w:proofErr w:type="gramEnd"/>
-      <w:r>
-        <w:t>&gt;</w:t>
-      </w:r>
-    </w:p>
-    <w:p>
-      <w:r>
-        <w:tab/>
-        <w:t>&lt;</w:t>
-      </w:r>
-      <w:proofErr w:type="gramStart"/>
-      <w:r>
-        <w:t>head</w:t>
-      </w:r>
-      <w:proofErr w:type="gramEnd"/>
-      <w:r>
-        <w:t>&gt;</w:t>
-      </w:r>
-    </w:p>
-    <w:p>
-      <w:r>
-        <w:tab/>
-      </w:r>
-      <w:r>
-        <w:tab/>
-        <w:t>&lt;</w:t>
-      </w:r>
-      <w:proofErr w:type="gramStart"/>
-      <w:r>
-        <w:t>link</w:t>
-      </w:r>
-      <w:proofErr w:type="gramEnd"/>
-      <w:r>
-        <w:t xml:space="preserve"> type="text/</w:t>
-      </w:r>
-      <w:proofErr w:type="spellStart"/>
-      <w:r>
-        <w:t>css</w:t>
-      </w:r>
-      <w:proofErr w:type="spellEnd"/>
-      <w:r>
-        <w:t xml:space="preserve">" </w:t>
-      </w:r>
-      <w:proofErr w:type="spellStart"/>
-      <w:r>
-        <w:t>rel</w:t>
-      </w:r>
-      <w:proofErr w:type="spellEnd"/>
-      <w:r>
-        <w:t>="</w:t>
-      </w:r>
-      <w:proofErr w:type="spellStart"/>
-      <w:r>
-        <w:t>stylesheet</w:t>
-      </w:r>
-      <w:proofErr w:type="spellEnd"/>
-      <w:r>
-        <w:t xml:space="preserve">" </w:t>
-      </w:r>
-      <w:proofErr w:type="spellStart"/>
-      <w:r>
-        <w:t>href</w:t>
-      </w:r>
-      <w:proofErr w:type="spellEnd"/>
-      <w:r>
-        <w:t>="stylesheet.css"/&gt;</w:t>
-      </w:r>
-    </w:p>
-    <w:p>
-      <w:r>
-        <w:tab/>
-      </w:r>
-      <w:r>
-        <w:tab/>
-        <w:t>&lt;</w:t>
-      </w:r>
-      <w:proofErr w:type="gramStart"/>
-      <w:r>
-        <w:t>title</w:t>
-      </w:r>
-      <w:proofErr w:type="gramEnd"/>
-      <w:r>
-        <w:t>&gt;Result&lt;/title&gt;</w:t>
+        <w:t>&lt;!DOCTYPE html&gt;</w:t>
+      </w:r>
+    </w:p>
+    <w:p>
+      <w:r>
+        <w:t>&lt;html&gt;</w:t>
+      </w:r>
+    </w:p>
+    <w:p>
+      <w:r>
+        <w:tab/>
+        <w:t>&lt;head&gt;</w:t>
+      </w:r>
+    </w:p>
+    <w:p>
+      <w:r>
+        <w:tab/>
+      </w:r>
+      <w:r>
+        <w:tab/>
+        <w:t>&lt;link type="text/css" rel="stylesheet" href="stylesheet.css"/&gt;</w:t>
+      </w:r>
+    </w:p>
+    <w:p>
+      <w:r>
+        <w:tab/>
+      </w:r>
+      <w:r>
+        <w:tab/>
+        <w:t>&lt;title&gt;</w:t>
+      </w:r>
+      <w:r>
+        <w:t>I Don’t Know What I’m Doing</w:t>
+      </w:r>
+      <w:r>
+        <w:t>&lt;/title&gt;</w:t>
       </w:r>
     </w:p>
     <w:p>
@@ -117,97 +51,63 @@
     <w:p>
       <w:r>
         <w:tab/>
-        <w:t>&lt;</w:t>
-      </w:r>
-      <w:proofErr w:type="gramStart"/>
-      <w:r>
-        <w:t>body</w:t>
-      </w:r>
-      <w:proofErr w:type="gramEnd"/>
-      <w:r>
-        <w:t>&gt;</w:t>
-      </w:r>
-    </w:p>
-    <w:p>
-      <w:r>
-        <w:tab/>
-      </w:r>
-      <w:r>
-        <w:tab/>
-        <w:t>&lt;</w:t>
-      </w:r>
-      <w:proofErr w:type="gramStart"/>
-      <w:r>
-        <w:t>div</w:t>
-      </w:r>
-      <w:proofErr w:type="gramEnd"/>
-      <w:r>
-        <w:t xml:space="preserve"> id="header"&gt;&lt;/div&gt;</w:t>
-      </w:r>
-    </w:p>
-    <w:p>
-      <w:r>
-        <w:tab/>
-      </w:r>
-      <w:r>
-        <w:tab/>
-        <w:t>&lt;</w:t>
-      </w:r>
-      <w:proofErr w:type="gramStart"/>
-      <w:r>
-        <w:t>div</w:t>
-      </w:r>
-      <w:proofErr w:type="gramEnd"/>
-      <w:r>
-        <w:t xml:space="preserve"> class="left"&gt;&lt;/div&gt;</w:t>
-      </w:r>
-    </w:p>
-    <w:p>
-      <w:r>
-        <w:tab/>
-      </w:r>
-      <w:r>
-        <w:tab/>
-        <w:t>&lt;</w:t>
-      </w:r>
-      <w:proofErr w:type="gramStart"/>
-      <w:r>
-        <w:t>div</w:t>
-      </w:r>
-      <w:proofErr w:type="gramEnd"/>
-      <w:r>
-        <w:t xml:space="preserve"> class="right"&gt;&lt;/div&gt;</w:t>
-      </w:r>
-    </w:p>
-    <w:p>
-      <w:r>
-        <w:tab/>
-      </w:r>
-      <w:r>
-        <w:tab/>
-        <w:t>&lt;</w:t>
-      </w:r>
-      <w:proofErr w:type="gramStart"/>
-      <w:r>
-        <w:t>div</w:t>
-      </w:r>
-      <w:proofErr w:type="gramEnd"/>
-      <w:r>
-        <w:t xml:space="preserve"> id="footer"&gt;&lt;/div&gt;</w:t>
-      </w:r>
-    </w:p>
-    <w:p>
-      <w:r>
-        <w:tab/>
-        <w:t>&lt;/body&gt;</w:t>
-      </w:r>
-    </w:p>
-    <w:p>
-      <w:r>
-        <w:t>&lt;/html&gt;</w:t>
+        <w:t>&lt;body&gt;</w:t>
+      </w:r>
+    </w:p>
+    <w:p>
+      <w:r>
+        <w:tab/>
+      </w:r>
+      <w:r>
+        <w:tab/>
+        <w:t>&lt;div id="header"&gt;</w:t>
+      </w:r>
+      <w:r>
+        <w:t>Please Work</w:t>
       </w:r>
       <w:bookmarkStart w:id="0" w:name="_GoBack"/>
       <w:bookmarkEnd w:id="0"/>
+      <w:r>
+        <w:t>&lt;/div&gt;</w:t>
+      </w:r>
+    </w:p>
+    <w:p>
+      <w:r>
+        <w:tab/>
+      </w:r>
+      <w:r>
+        <w:tab/>
+        <w:t>&lt;div class="left"&gt;&lt;/div&gt;</w:t>
+      </w:r>
+    </w:p>
+    <w:p>
+      <w:r>
+        <w:tab/>
+      </w:r>
+      <w:r>
+        <w:tab/>
+        <w:t>&lt;div class="right"&gt;&lt;/div&gt;</w:t>
+      </w:r>
+    </w:p>
+    <w:p>
+      <w:r>
+        <w:tab/>
+      </w:r>
+      <w:r>
+        <w:tab/>
+        <w:t>&lt;div id="footer"&gt;&lt;/div&gt;</w:t>
+      </w:r>
+    </w:p>
+    <w:p>
+      <w:r>
+        <w:tab/>
+        <w:t>&lt;/body&gt;</w:t>
+      </w:r>
+    </w:p>
+    <w:p>
+      <w:r>
+        <w:t>&lt;/html&gt;</w:t>
+      </w:r>
     </w:p>
     <w:sectPr>
       <w:pgSz w:w="12240" w:h="15840"/>
